--- a/Use Case Description Extensions/Register a New Patient.docx
+++ b/Use Case Description Extensions/Register a New Patient.docx
@@ -10,8 +10,13 @@
           <w:numId w:val="1"/>
         </w:numPr>
       </w:pPr>
-      <w:r>
-        <w:t xml:space="preserve">Receptionist </w:t>
+      <w:bookmarkStart w:id="0" w:name="_GoBack"/>
+      <w:bookmarkEnd w:id="0"/>
+      <w:r>
+        <w:t>User</w:t>
+      </w:r>
+      <w:r>
+        <w:t xml:space="preserve"> </w:t>
       </w:r>
       <w:r>
         <w:t>logs into the system</w:t>
@@ -29,7 +34,10 @@
         </w:numPr>
       </w:pPr>
       <w:r>
-        <w:t xml:space="preserve">Receptionist choose to </w:t>
+        <w:t>User</w:t>
+      </w:r>
+      <w:r>
+        <w:t xml:space="preserve"> choose to </w:t>
       </w:r>
       <w:r>
         <w:t>register a new patient.</w:t>
@@ -44,7 +52,10 @@
         </w:numPr>
       </w:pPr>
       <w:r>
-        <w:t>Receptionist enters patient’s name, identification card/passport number, date of birth, and address.</w:t>
+        <w:t>User</w:t>
+      </w:r>
+      <w:r>
+        <w:t xml:space="preserve"> enters patient’s name, identification card/passport number, date of birth, and address.</w:t>
       </w:r>
     </w:p>
     <w:p>
@@ -68,7 +79,10 @@
         </w:numPr>
       </w:pPr>
       <w:r>
-        <w:t>Receptionist is directed to the newly added patient’s detail page.</w:t>
+        <w:t>User</w:t>
+      </w:r>
+      <w:r>
+        <w:t xml:space="preserve"> is directed to the newly added patient’s detail page.</w:t>
       </w:r>
     </w:p>
     <w:p>
@@ -111,7 +125,19 @@
         <w:rPr>
           <w:b/>
         </w:rPr>
-        <w:t xml:space="preserve">1a: Receptionist </w:t>
+        <w:t xml:space="preserve">1a: </w:t>
+      </w:r>
+      <w:r>
+        <w:rPr>
+          <w:b/>
+        </w:rPr>
+        <w:t>User</w:t>
+      </w:r>
+      <w:r>
+        <w:rPr>
+          <w:b/>
+        </w:rPr>
+        <w:t xml:space="preserve"> </w:t>
       </w:r>
       <w:r>
         <w:rPr>
@@ -139,7 +165,6 @@
           <w:b/>
         </w:rPr>
       </w:pPr>
-      <w:bookmarkStart w:id="0" w:name="_GoBack"/>
     </w:p>
     <w:p>
       <w:pPr>
@@ -166,7 +191,6 @@
         <w:t>The identification card/passport number already exist in the system</w:t>
       </w:r>
     </w:p>
-    <w:bookmarkEnd w:id="0"/>
     <w:p>
       <w:r>
         <w:t xml:space="preserve">.1 System </w:t>
